--- a/templates/VERIFICATION_REVIEW_TABLE.docx
+++ b/templates/VERIFICATION_REVIEW_TABLE.docx
@@ -7,12 +7,14 @@
         <w:jc w:val="center"/>
         <w:rPr>
           <w:rFonts w:ascii="黑体" w:eastAsia="黑体" w:hAnsi="黑体"/>
+          <w:color w:val="FFFFFF" w:themeColor="background1"/>
           <w:sz w:val="28"/>
         </w:rPr>
       </w:pPr>
       <w:r>
         <w:rPr>
           <w:rFonts w:ascii="黑体" w:eastAsia="黑体" w:hAnsi="黑体" w:hint="eastAsia"/>
+          <w:color w:val="FFFFFF" w:themeColor="background1"/>
           <w:sz w:val="28"/>
         </w:rPr>
         <w:t>固体物理研究所科研仪器设备</w:t>
@@ -20,6 +22,7 @@
       <w:r>
         <w:rPr>
           <w:rFonts w:ascii="黑体" w:eastAsia="黑体" w:hAnsi="黑体" w:hint="eastAsia"/>
+          <w:color w:val="FFFFFF" w:themeColor="background1"/>
           <w:sz w:val="28"/>
         </w:rPr>
         <w:t>验收单</w:t>
@@ -29,17 +32,20 @@
       <w:pPr>
         <w:rPr>
           <w:rFonts w:ascii="仿宋_GB2312" w:eastAsia="仿宋_GB2312"/>
+          <w:color w:val="FFFFFF" w:themeColor="background1"/>
         </w:rPr>
       </w:pPr>
       <w:r>
         <w:rPr>
           <w:rFonts w:ascii="仿宋_GB2312" w:eastAsia="仿宋_GB2312"/>
+          <w:color w:val="FFFFFF" w:themeColor="background1"/>
         </w:rPr>
         <w:t>HY-DLZ/JL-7.4-06</w:t>
       </w:r>
       <w:r>
         <w:rPr>
           <w:rFonts w:ascii="仿宋_GB2312" w:eastAsia="仿宋_GB2312" w:hint="eastAsia"/>
+          <w:color w:val="FFFFFF" w:themeColor="background1"/>
         </w:rPr>
         <w:tab/>
         <w:t xml:space="preserve">                                             编号：</w:t>
@@ -49,6 +55,14 @@
       <w:tblPr>
         <w:tblStyle w:val="a5"/>
         <w:tblW w:w="0" w:type="auto"/>
+        <w:tblBorders>
+          <w:top w:val="none" w:sz="0" w:space="0" w:color="auto"/>
+          <w:left w:val="none" w:sz="0" w:space="0" w:color="auto"/>
+          <w:bottom w:val="none" w:sz="0" w:space="0" w:color="auto"/>
+          <w:right w:val="none" w:sz="0" w:space="0" w:color="auto"/>
+          <w:insideH w:val="none" w:sz="0" w:space="0" w:color="auto"/>
+          <w:insideV w:val="none" w:sz="0" w:space="0" w:color="auto"/>
+        </w:tblBorders>
         <w:tblLayout w:type="fixed"/>
         <w:tblLook w:val="04A0" w:firstRow="1" w:lastRow="0" w:firstColumn="1" w:lastColumn="0" w:noHBand="0" w:noVBand="1"/>
       </w:tblPr>
@@ -81,12 +95,8 @@
                 <w:rFonts w:ascii="仿宋_GB2312" w:eastAsia="仿宋_GB2312"/>
               </w:rPr>
             </w:pPr>
-            <w:r>
-              <w:rPr>
-                <w:rFonts w:ascii="仿宋_GB2312" w:eastAsia="仿宋_GB2312" w:hint="eastAsia"/>
-              </w:rPr>
-              <w:t>设备名称</w:t>
-            </w:r>
+            <w:bookmarkStart w:id="0" w:name="_GoBack"/>
+            <w:bookmarkEnd w:id="0"/>
           </w:p>
         </w:tc>
         <w:tc>
@@ -117,12 +127,6 @@
                 <w:rFonts w:ascii="仿宋_GB2312" w:eastAsia="仿宋_GB2312"/>
               </w:rPr>
             </w:pPr>
-            <w:r>
-              <w:rPr>
-                <w:rFonts w:ascii="仿宋_GB2312" w:eastAsia="仿宋_GB2312" w:hint="eastAsia"/>
-              </w:rPr>
-              <w:t>合同编号</w:t>
-            </w:r>
           </w:p>
         </w:tc>
         <w:tc>
@@ -158,12 +162,6 @@
                 <w:rFonts w:ascii="仿宋_GB2312" w:eastAsia="仿宋_GB2312"/>
               </w:rPr>
             </w:pPr>
-            <w:r>
-              <w:rPr>
-                <w:rFonts w:ascii="仿宋_GB2312" w:eastAsia="仿宋_GB2312" w:hint="eastAsia"/>
-              </w:rPr>
-              <w:t>所属部门</w:t>
-            </w:r>
           </w:p>
         </w:tc>
         <w:tc>
@@ -179,13 +177,6 @@
                 <w:rFonts w:ascii="仿宋_GB2312" w:eastAsia="仿宋_GB2312"/>
               </w:rPr>
             </w:pPr>
-            <w:r>
-              <w:rPr>
-                <w:rFonts w:ascii="仿宋_GB2312" w:eastAsia="仿宋_GB2312" w:hint="eastAsia"/>
-                <w:color w:val="FF0000"/>
-              </w:rPr>
-              <w:t>量子中心</w:t>
-            </w:r>
           </w:p>
         </w:tc>
         <w:tc>
@@ -201,36 +192,6 @@
                 <w:rFonts w:ascii="楷体_GB2312" w:eastAsia="楷体_GB2312"/>
               </w:rPr>
             </w:pPr>
-            <w:r>
-              <w:rPr>
-                <w:rFonts w:ascii="楷体_GB2312" w:eastAsia="楷体_GB2312" w:hint="eastAsia"/>
-              </w:rPr>
-              <w:t>经</w:t>
-            </w:r>
-            <w:r>
-              <w:rPr>
-                <w:rFonts w:ascii="楷体_GB2312" w:eastAsia="楷体_GB2312" w:hint="eastAsia"/>
-              </w:rPr>
-              <w:t xml:space="preserve"> </w:t>
-            </w:r>
-            <w:r>
-              <w:rPr>
-                <w:rFonts w:ascii="楷体_GB2312" w:eastAsia="楷体_GB2312" w:hint="eastAsia"/>
-              </w:rPr>
-              <w:t>办</w:t>
-            </w:r>
-            <w:r>
-              <w:rPr>
-                <w:rFonts w:ascii="楷体_GB2312" w:eastAsia="楷体_GB2312" w:hint="eastAsia"/>
-              </w:rPr>
-              <w:t xml:space="preserve"> </w:t>
-            </w:r>
-            <w:r>
-              <w:rPr>
-                <w:rFonts w:ascii="楷体_GB2312" w:eastAsia="楷体_GB2312" w:hint="eastAsia"/>
-              </w:rPr>
-              <w:t>人</w:t>
-            </w:r>
           </w:p>
         </w:tc>
         <w:tc>
@@ -266,12 +227,6 @@
                 <w:rFonts w:ascii="仿宋_GB2312" w:eastAsia="仿宋_GB2312"/>
               </w:rPr>
             </w:pPr>
-            <w:r>
-              <w:rPr>
-                <w:rFonts w:ascii="仿宋_GB2312" w:eastAsia="仿宋_GB2312" w:hint="eastAsia"/>
-              </w:rPr>
-              <w:t>供方/代理商</w:t>
-            </w:r>
           </w:p>
         </w:tc>
         <w:tc>
@@ -307,12 +262,6 @@
                 <w:rFonts w:ascii="仿宋_GB2312" w:eastAsia="仿宋_GB2312"/>
               </w:rPr>
             </w:pPr>
-            <w:r>
-              <w:rPr>
-                <w:rFonts w:ascii="仿宋_GB2312" w:eastAsia="仿宋_GB2312" w:hint="eastAsia"/>
-              </w:rPr>
-              <w:t>履行地点</w:t>
-            </w:r>
           </w:p>
         </w:tc>
         <w:tc>
@@ -326,16 +275,8 @@
               <w:jc w:val="center"/>
               <w:rPr>
                 <w:rFonts w:ascii="楷体_GB2312" w:eastAsia="楷体_GB2312"/>
-                <w:color w:val="FF0000"/>
-              </w:rPr>
-            </w:pPr>
-            <w:r>
-              <w:rPr>
-                <w:rFonts w:ascii="楷体_GB2312" w:eastAsia="楷体_GB2312" w:hint="eastAsia"/>
-                <w:color w:val="FF0000"/>
-              </w:rPr>
-              <w:t>填写设备放置地点</w:t>
-            </w:r>
+              </w:rPr>
+            </w:pPr>
           </w:p>
         </w:tc>
       </w:tr>
@@ -356,12 +297,6 @@
                 <w:rFonts w:ascii="仿宋_GB2312" w:eastAsia="仿宋_GB2312"/>
               </w:rPr>
             </w:pPr>
-            <w:r>
-              <w:rPr>
-                <w:rFonts w:ascii="仿宋_GB2312" w:eastAsia="仿宋_GB2312" w:hint="eastAsia"/>
-              </w:rPr>
-              <w:t>验收依据</w:t>
-            </w:r>
           </w:p>
         </w:tc>
         <w:tc>
@@ -376,97 +311,6 @@
                 <w:rFonts w:ascii="仿宋_GB2312" w:eastAsia="仿宋_GB2312"/>
               </w:rPr>
             </w:pPr>
-            <w:r>
-              <w:rPr>
-                <w:rFonts w:ascii="仿宋_GB2312" w:eastAsia="仿宋_GB2312" w:hint="eastAsia"/>
-                <w:color w:val="FF0000"/>
-              </w:rPr>
-              <w:t>■</w:t>
-            </w:r>
-            <w:r>
-              <w:rPr>
-                <w:rFonts w:ascii="仿宋_GB2312" w:eastAsia="仿宋_GB2312" w:hint="eastAsia"/>
-              </w:rPr>
-              <w:t>标准</w:t>
-            </w:r>
-            <w:r>
-              <w:rPr>
-                <w:rFonts w:ascii="仿宋_GB2312" w:eastAsia="仿宋_GB2312"/>
-              </w:rPr>
-              <w:t xml:space="preserve">     </w:t>
-            </w:r>
-            <w:r>
-              <w:rPr>
-                <w:rFonts w:ascii="仿宋_GB2312" w:eastAsia="仿宋_GB2312" w:hint="eastAsia"/>
-              </w:rPr>
-              <w:t>□</w:t>
-            </w:r>
-            <w:r>
-              <w:rPr>
-                <w:rFonts w:ascii="仿宋_GB2312" w:eastAsia="仿宋_GB2312" w:hint="eastAsia"/>
-              </w:rPr>
-              <w:t>招标文件</w:t>
-            </w:r>
-            <w:r>
-              <w:rPr>
-                <w:rFonts w:ascii="仿宋_GB2312" w:eastAsia="仿宋_GB2312"/>
-              </w:rPr>
-              <w:t xml:space="preserve">     </w:t>
-            </w:r>
-            <w:r>
-              <w:rPr>
-                <w:rFonts w:ascii="仿宋_GB2312" w:eastAsia="仿宋_GB2312" w:hint="eastAsia"/>
-              </w:rPr>
-              <w:t>□</w:t>
-            </w:r>
-            <w:r>
-              <w:rPr>
-                <w:rFonts w:ascii="仿宋_GB2312" w:eastAsia="仿宋_GB2312" w:hint="eastAsia"/>
-              </w:rPr>
-              <w:t>合同</w:t>
-            </w:r>
-            <w:r>
-              <w:rPr>
-                <w:rFonts w:ascii="仿宋_GB2312" w:eastAsia="仿宋_GB2312" w:hint="eastAsia"/>
-              </w:rPr>
-              <w:t xml:space="preserve"> </w:t>
-            </w:r>
-            <w:r>
-              <w:rPr>
-                <w:rFonts w:ascii="仿宋_GB2312" w:eastAsia="仿宋_GB2312"/>
-              </w:rPr>
-              <w:t xml:space="preserve">    </w:t>
-            </w:r>
-            <w:r>
-              <w:rPr>
-                <w:rFonts w:ascii="仿宋_GB2312" w:eastAsia="仿宋_GB2312" w:hint="eastAsia"/>
-              </w:rPr>
-              <w:t>□</w:t>
-            </w:r>
-            <w:r>
-              <w:rPr>
-                <w:rFonts w:ascii="仿宋_GB2312" w:eastAsia="仿宋_GB2312" w:hint="eastAsia"/>
-              </w:rPr>
-              <w:t>图纸</w:t>
-            </w:r>
-            <w:r>
-              <w:rPr>
-                <w:rFonts w:ascii="仿宋_GB2312" w:eastAsia="仿宋_GB2312"/>
-              </w:rPr>
-              <w:t xml:space="preserve">     </w:t>
-            </w:r>
-            <w:r>
-              <w:rPr>
-                <w:rFonts w:ascii="仿宋_GB2312" w:eastAsia="仿宋_GB2312" w:hint="eastAsia"/>
-              </w:rPr>
-              <w:t>□</w:t>
-            </w:r>
-            <w:r>
-              <w:rPr>
-                <w:rFonts w:ascii="仿宋_GB2312" w:eastAsia="仿宋_GB2312" w:hint="eastAsia"/>
-              </w:rPr>
-              <w:t>其他</w:t>
-            </w:r>
           </w:p>
         </w:tc>
       </w:tr>
@@ -487,12 +331,6 @@
                 <w:rFonts w:ascii="仿宋_GB2312" w:eastAsia="仿宋_GB2312"/>
               </w:rPr>
             </w:pPr>
-            <w:r>
-              <w:rPr>
-                <w:rFonts w:ascii="仿宋_GB2312" w:eastAsia="仿宋_GB2312" w:hint="eastAsia"/>
-              </w:rPr>
-              <w:t>资料、记录完整性</w:t>
-            </w:r>
           </w:p>
         </w:tc>
       </w:tr>
@@ -512,167 +350,6 @@
                 <w:rFonts w:ascii="仿宋_GB2312" w:eastAsia="仿宋_GB2312"/>
               </w:rPr>
             </w:pPr>
-            <w:r>
-              <w:rPr>
-                <w:rFonts w:ascii="仿宋_GB2312" w:eastAsia="仿宋_GB2312" w:hint="eastAsia"/>
-              </w:rPr>
-              <w:t>□</w:t>
-            </w:r>
-            <w:r>
-              <w:rPr>
-                <w:rFonts w:ascii="仿宋_GB2312" w:eastAsia="仿宋_GB2312" w:hint="eastAsia"/>
-              </w:rPr>
-              <w:t xml:space="preserve">决算单                  </w:t>
-            </w:r>
-            <w:r>
-              <w:rPr>
-                <w:rFonts w:ascii="仿宋_GB2312" w:eastAsia="仿宋_GB2312" w:hint="eastAsia"/>
-              </w:rPr>
-              <w:t>□</w:t>
-            </w:r>
-            <w:r>
-              <w:rPr>
-                <w:rFonts w:ascii="仿宋_GB2312" w:eastAsia="仿宋_GB2312" w:hint="eastAsia"/>
-              </w:rPr>
-              <w:t xml:space="preserve">研究报告             </w:t>
-            </w:r>
-            <w:r>
-              <w:rPr>
-                <w:rFonts w:ascii="仿宋_GB2312" w:eastAsia="仿宋_GB2312" w:hint="eastAsia"/>
-              </w:rPr>
-              <w:t>□</w:t>
-            </w:r>
-            <w:r>
-              <w:rPr>
-                <w:rFonts w:ascii="仿宋_GB2312" w:eastAsia="仿宋_GB2312" w:hint="eastAsia"/>
-              </w:rPr>
-              <w:t xml:space="preserve">测试报告      </w:t>
-            </w:r>
-            <w:r>
-              <w:rPr>
-                <w:rFonts w:ascii="仿宋_GB2312" w:eastAsia="仿宋_GB2312"/>
-              </w:rPr>
-              <w:t xml:space="preserve"> </w:t>
-            </w:r>
-            <w:r>
-              <w:rPr>
-                <w:rFonts w:ascii="仿宋_GB2312" w:eastAsia="仿宋_GB2312" w:hint="eastAsia"/>
-              </w:rPr>
-              <w:t>□</w:t>
-            </w:r>
-            <w:r>
-              <w:rPr>
-                <w:rFonts w:ascii="仿宋_GB2312" w:eastAsia="仿宋_GB2312" w:hint="eastAsia"/>
-              </w:rPr>
-              <w:t>质保书</w:t>
-            </w:r>
-          </w:p>
-          <w:p>
-            <w:pPr>
-              <w:rPr>
-                <w:rFonts w:ascii="仿宋_GB2312" w:eastAsia="仿宋_GB2312"/>
-              </w:rPr>
-            </w:pPr>
-            <w:r>
-              <w:rPr>
-                <w:rFonts w:ascii="仿宋_GB2312" w:eastAsia="仿宋_GB2312" w:hint="eastAsia"/>
-              </w:rPr>
-              <w:t>□</w:t>
-            </w:r>
-            <w:r>
-              <w:rPr>
-                <w:rFonts w:ascii="仿宋_GB2312" w:eastAsia="仿宋_GB2312" w:hint="eastAsia"/>
-              </w:rPr>
-              <w:t xml:space="preserve">合格证                  </w:t>
-            </w:r>
-            <w:r>
-              <w:rPr>
-                <w:rFonts w:ascii="仿宋_GB2312" w:eastAsia="仿宋_GB2312" w:hint="eastAsia"/>
-              </w:rPr>
-              <w:t>□</w:t>
-            </w:r>
-            <w:r>
-              <w:rPr>
-                <w:rFonts w:ascii="仿宋_GB2312" w:eastAsia="仿宋_GB2312" w:hint="eastAsia"/>
-              </w:rPr>
-              <w:t xml:space="preserve">装箱清单             </w:t>
-            </w:r>
-            <w:r>
-              <w:rPr>
-                <w:rFonts w:ascii="仿宋_GB2312" w:eastAsia="仿宋_GB2312" w:hint="eastAsia"/>
-              </w:rPr>
-              <w:t>□</w:t>
-            </w:r>
-            <w:r>
-              <w:rPr>
-                <w:rFonts w:ascii="仿宋_GB2312" w:eastAsia="仿宋_GB2312" w:hint="eastAsia"/>
-              </w:rPr>
-              <w:t xml:space="preserve">商检证书      </w:t>
-            </w:r>
-            <w:r>
-              <w:rPr>
-                <w:rFonts w:ascii="仿宋_GB2312" w:eastAsia="仿宋_GB2312"/>
-              </w:rPr>
-              <w:t xml:space="preserve"> </w:t>
-            </w:r>
-            <w:r>
-              <w:rPr>
-                <w:rFonts w:ascii="仿宋_GB2312" w:eastAsia="仿宋_GB2312" w:hint="eastAsia"/>
-              </w:rPr>
-              <w:t>□</w:t>
-            </w:r>
-            <w:r>
-              <w:rPr>
-                <w:rFonts w:ascii="仿宋_GB2312" w:eastAsia="仿宋_GB2312" w:hint="eastAsia"/>
-              </w:rPr>
-              <w:t>保修手册</w:t>
-            </w:r>
-            <w:bookmarkStart w:id="0" w:name="_GoBack"/>
-            <w:bookmarkEnd w:id="0"/>
-          </w:p>
-          <w:p>
-            <w:pPr>
-              <w:rPr>
-                <w:rFonts w:ascii="仿宋_GB2312" w:eastAsia="仿宋_GB2312"/>
-              </w:rPr>
-            </w:pPr>
-            <w:r>
-              <w:rPr>
-                <w:rFonts w:ascii="仿宋_GB2312" w:eastAsia="仿宋_GB2312" w:hint="eastAsia"/>
-              </w:rPr>
-              <w:t>□</w:t>
-            </w:r>
-            <w:r>
-              <w:rPr>
-                <w:rFonts w:ascii="仿宋_GB2312" w:eastAsia="仿宋_GB2312" w:hint="eastAsia"/>
-              </w:rPr>
-              <w:t xml:space="preserve">安装手册                </w:t>
-            </w:r>
-            <w:r>
-              <w:rPr>
-                <w:rFonts w:ascii="仿宋_GB2312" w:eastAsia="仿宋_GB2312" w:hint="eastAsia"/>
-                <w:color w:val="FF0000"/>
-              </w:rPr>
-              <w:t>■</w:t>
-            </w:r>
-            <w:r>
-              <w:rPr>
-                <w:rFonts w:ascii="仿宋_GB2312" w:eastAsia="仿宋_GB2312" w:hint="eastAsia"/>
-              </w:rPr>
-              <w:t xml:space="preserve">操作手册（规程）     </w:t>
-            </w:r>
-            <w:r>
-              <w:rPr>
-                <w:rFonts w:ascii="仿宋_GB2312" w:eastAsia="仿宋_GB2312" w:hint="eastAsia"/>
-              </w:rPr>
-              <w:t>□</w:t>
-            </w:r>
-            <w:r>
-              <w:rPr>
-                <w:rFonts w:ascii="仿宋_GB2312" w:eastAsia="仿宋_GB2312" w:hint="eastAsia"/>
-              </w:rPr>
-              <w:t>其他：</w:t>
-            </w:r>
           </w:p>
         </w:tc>
       </w:tr>
@@ -693,12 +370,6 @@
                 <w:rFonts w:ascii="仿宋_GB2312" w:eastAsia="仿宋_GB2312"/>
               </w:rPr>
             </w:pPr>
-            <w:r>
-              <w:rPr>
-                <w:rFonts w:ascii="仿宋_GB2312" w:eastAsia="仿宋_GB2312" w:hint="eastAsia"/>
-              </w:rPr>
-              <w:t>外观</w:t>
-            </w:r>
           </w:p>
         </w:tc>
         <w:tc>
@@ -713,37 +384,6 @@
                 <w:rFonts w:ascii="仿宋_GB2312" w:eastAsia="仿宋_GB2312"/>
               </w:rPr>
             </w:pPr>
-            <w:r>
-              <w:rPr>
-                <w:rFonts w:ascii="仿宋_GB2312" w:eastAsia="仿宋_GB2312" w:hint="eastAsia"/>
-                <w:color w:val="FF0000"/>
-              </w:rPr>
-              <w:t>■</w:t>
-            </w:r>
-            <w:r>
-              <w:rPr>
-                <w:rFonts w:ascii="仿宋_GB2312" w:eastAsia="仿宋_GB2312" w:hint="eastAsia"/>
-              </w:rPr>
-              <w:t>合格</w:t>
-            </w:r>
-            <w:r>
-              <w:rPr>
-                <w:rFonts w:ascii="仿宋_GB2312" w:eastAsia="仿宋_GB2312" w:hint="eastAsia"/>
-              </w:rPr>
-              <w:t xml:space="preserve">     </w:t>
-            </w:r>
-            <w:r>
-              <w:rPr>
-                <w:rFonts w:ascii="仿宋_GB2312" w:eastAsia="仿宋_GB2312" w:hint="eastAsia"/>
-              </w:rPr>
-              <w:t>□</w:t>
-            </w:r>
-            <w:r>
-              <w:rPr>
-                <w:rFonts w:ascii="仿宋_GB2312" w:eastAsia="仿宋_GB2312" w:hint="eastAsia"/>
-              </w:rPr>
-              <w:t>不合格</w:t>
-            </w:r>
           </w:p>
         </w:tc>
       </w:tr>
@@ -764,12 +404,6 @@
                 <w:rFonts w:ascii="仿宋_GB2312" w:eastAsia="仿宋_GB2312"/>
               </w:rPr>
             </w:pPr>
-            <w:r>
-              <w:rPr>
-                <w:rFonts w:ascii="仿宋_GB2312" w:eastAsia="仿宋_GB2312" w:hint="eastAsia"/>
-              </w:rPr>
-              <w:t>质量</w:t>
-            </w:r>
           </w:p>
         </w:tc>
         <w:tc>
@@ -784,37 +418,6 @@
                 <w:rFonts w:ascii="仿宋_GB2312" w:eastAsia="仿宋_GB2312"/>
               </w:rPr>
             </w:pPr>
-            <w:r>
-              <w:rPr>
-                <w:rFonts w:ascii="仿宋_GB2312" w:eastAsia="仿宋_GB2312" w:hint="eastAsia"/>
-                <w:color w:val="FF0000"/>
-              </w:rPr>
-              <w:t>■</w:t>
-            </w:r>
-            <w:r>
-              <w:rPr>
-                <w:rFonts w:ascii="仿宋_GB2312" w:eastAsia="仿宋_GB2312" w:hint="eastAsia"/>
-              </w:rPr>
-              <w:t xml:space="preserve">合格  </w:t>
-            </w:r>
-            <w:r>
-              <w:rPr>
-                <w:rFonts w:ascii="仿宋_GB2312" w:eastAsia="仿宋_GB2312" w:hint="eastAsia"/>
-              </w:rPr>
-              <w:t xml:space="preserve">   </w:t>
-            </w:r>
-            <w:r>
-              <w:rPr>
-                <w:rFonts w:ascii="仿宋_GB2312" w:eastAsia="仿宋_GB2312" w:hint="eastAsia"/>
-              </w:rPr>
-              <w:t>□</w:t>
-            </w:r>
-            <w:r>
-              <w:rPr>
-                <w:rFonts w:ascii="仿宋_GB2312" w:eastAsia="仿宋_GB2312" w:hint="eastAsia"/>
-              </w:rPr>
-              <w:t>不合格</w:t>
-            </w:r>
           </w:p>
         </w:tc>
       </w:tr>
@@ -836,26 +439,6 @@
                 <w:rFonts w:ascii="仿宋_GB2312" w:eastAsia="仿宋_GB2312"/>
               </w:rPr>
             </w:pPr>
-            <w:r>
-              <w:rPr>
-                <w:rFonts w:ascii="仿宋_GB2312" w:eastAsia="仿宋_GB2312" w:hint="eastAsia"/>
-              </w:rPr>
-              <w:t>关键指标测试结果</w:t>
-            </w:r>
-          </w:p>
-          <w:p>
-            <w:pPr>
-              <w:jc w:val="center"/>
-              <w:rPr>
-                <w:rFonts w:ascii="仿宋_GB2312" w:eastAsia="仿宋_GB2312"/>
-              </w:rPr>
-            </w:pPr>
-            <w:r>
-              <w:rPr>
-                <w:rFonts w:ascii="仿宋_GB2312" w:eastAsia="仿宋_GB2312" w:hint="eastAsia"/>
-              </w:rPr>
-              <w:t>（简要）</w:t>
-            </w:r>
           </w:p>
         </w:tc>
         <w:tc>
@@ -868,23 +451,8 @@
             <w:pPr>
               <w:rPr>
                 <w:rFonts w:ascii="楷体_GB2312" w:eastAsia="楷体_GB2312"/>
-                <w:color w:val="FF0000"/>
-              </w:rPr>
-            </w:pPr>
-            <w:r>
-              <w:rPr>
-                <w:rFonts w:ascii="楷体_GB2312" w:eastAsia="楷体_GB2312" w:hint="eastAsia"/>
-                <w:color w:val="FF0000"/>
-              </w:rPr>
-              <w:t>关键指标测试结果</w:t>
-            </w:r>
-            <w:r>
-              <w:rPr>
-                <w:rFonts w:ascii="楷体_GB2312" w:eastAsia="楷体_GB2312" w:hint="eastAsia"/>
-                <w:color w:val="FF0000"/>
-              </w:rPr>
-              <w:t>使用计算机打印</w:t>
-            </w:r>
+              </w:rPr>
+            </w:pPr>
           </w:p>
         </w:tc>
       </w:tr>
@@ -920,37 +488,6 @@
                 <w:rFonts w:ascii="仿宋_GB2312" w:eastAsia="仿宋_GB2312"/>
               </w:rPr>
             </w:pPr>
-            <w:r>
-              <w:rPr>
-                <w:rFonts w:ascii="仿宋_GB2312" w:eastAsia="仿宋_GB2312" w:hint="eastAsia"/>
-                <w:color w:val="FF0000"/>
-              </w:rPr>
-              <w:t>■</w:t>
-            </w:r>
-            <w:r>
-              <w:rPr>
-                <w:rFonts w:ascii="仿宋_GB2312" w:eastAsia="仿宋_GB2312" w:hint="eastAsia"/>
-              </w:rPr>
-              <w:t xml:space="preserve">合格  </w:t>
-            </w:r>
-            <w:r>
-              <w:rPr>
-                <w:rFonts w:ascii="仿宋_GB2312" w:eastAsia="仿宋_GB2312" w:hint="eastAsia"/>
-              </w:rPr>
-              <w:t xml:space="preserve">   </w:t>
-            </w:r>
-            <w:r>
-              <w:rPr>
-                <w:rFonts w:ascii="仿宋_GB2312" w:eastAsia="仿宋_GB2312" w:hint="eastAsia"/>
-              </w:rPr>
-              <w:t>□</w:t>
-            </w:r>
-            <w:r>
-              <w:rPr>
-                <w:rFonts w:ascii="仿宋_GB2312" w:eastAsia="仿宋_GB2312" w:hint="eastAsia"/>
-              </w:rPr>
-              <w:t>不合格</w:t>
-            </w:r>
           </w:p>
         </w:tc>
       </w:tr>
@@ -971,18 +508,6 @@
                 <w:rFonts w:ascii="仿宋_GB2312" w:eastAsia="仿宋_GB2312"/>
               </w:rPr>
             </w:pPr>
-            <w:r>
-              <w:rPr>
-                <w:rFonts w:ascii="仿宋_GB2312" w:eastAsia="仿宋_GB2312" w:hint="eastAsia"/>
-              </w:rPr>
-              <w:t>验收</w:t>
-            </w:r>
-            <w:r>
-              <w:rPr>
-                <w:rFonts w:ascii="仿宋_GB2312" w:eastAsia="仿宋_GB2312" w:hint="eastAsia"/>
-              </w:rPr>
-              <w:t>组成员意见</w:t>
-            </w:r>
           </w:p>
         </w:tc>
       </w:tr>
@@ -1002,12 +527,6 @@
                 <w:rFonts w:ascii="仿宋_GB2312" w:eastAsia="仿宋_GB2312"/>
               </w:rPr>
             </w:pPr>
-            <w:r>
-              <w:rPr>
-                <w:rFonts w:ascii="仿宋_GB2312" w:eastAsia="仿宋_GB2312" w:hint="eastAsia"/>
-              </w:rPr>
-              <w:t>序号</w:t>
-            </w:r>
           </w:p>
         </w:tc>
         <w:tc>
@@ -1023,12 +542,6 @@
                 <w:rFonts w:ascii="仿宋_GB2312" w:eastAsia="仿宋_GB2312"/>
               </w:rPr>
             </w:pPr>
-            <w:r>
-              <w:rPr>
-                <w:rFonts w:ascii="仿宋_GB2312" w:eastAsia="仿宋_GB2312" w:hint="eastAsia"/>
-              </w:rPr>
-              <w:t>姓名</w:t>
-            </w:r>
           </w:p>
         </w:tc>
         <w:tc>
@@ -1044,12 +557,6 @@
                 <w:rFonts w:ascii="仿宋_GB2312" w:eastAsia="仿宋_GB2312"/>
               </w:rPr>
             </w:pPr>
-            <w:r>
-              <w:rPr>
-                <w:rFonts w:ascii="仿宋_GB2312" w:eastAsia="仿宋_GB2312" w:hint="eastAsia"/>
-              </w:rPr>
-              <w:t>职称</w:t>
-            </w:r>
           </w:p>
         </w:tc>
         <w:tc>
@@ -1065,12 +572,6 @@
                 <w:rFonts w:ascii="仿宋_GB2312" w:eastAsia="仿宋_GB2312"/>
               </w:rPr>
             </w:pPr>
-            <w:r>
-              <w:rPr>
-                <w:rFonts w:ascii="仿宋_GB2312" w:eastAsia="仿宋_GB2312" w:hint="eastAsia"/>
-              </w:rPr>
-              <w:t>单位</w:t>
-            </w:r>
           </w:p>
         </w:tc>
         <w:tc>
@@ -1086,18 +587,6 @@
                 <w:rFonts w:ascii="仿宋_GB2312" w:eastAsia="仿宋_GB2312"/>
               </w:rPr>
             </w:pPr>
-            <w:r>
-              <w:rPr>
-                <w:rFonts w:ascii="仿宋_GB2312" w:eastAsia="仿宋_GB2312" w:hint="eastAsia"/>
-              </w:rPr>
-              <w:t>验收</w:t>
-            </w:r>
-            <w:r>
-              <w:rPr>
-                <w:rFonts w:ascii="仿宋_GB2312" w:eastAsia="仿宋_GB2312" w:hint="eastAsia"/>
-              </w:rPr>
-              <w:t>意见</w:t>
-            </w:r>
           </w:p>
         </w:tc>
         <w:tc>
@@ -1112,12 +601,6 @@
                 <w:rFonts w:ascii="仿宋_GB2312" w:eastAsia="仿宋_GB2312"/>
               </w:rPr>
             </w:pPr>
-            <w:r>
-              <w:rPr>
-                <w:rFonts w:ascii="仿宋_GB2312" w:eastAsia="仿宋_GB2312" w:hint="eastAsia"/>
-              </w:rPr>
-              <w:t>签名</w:t>
-            </w:r>
           </w:p>
         </w:tc>
       </w:tr>
@@ -1137,12 +620,6 @@
                 <w:rFonts w:ascii="仿宋_GB2312" w:eastAsia="仿宋_GB2312"/>
               </w:rPr>
             </w:pPr>
-            <w:r>
-              <w:rPr>
-                <w:rFonts w:ascii="仿宋_GB2312" w:eastAsia="仿宋_GB2312" w:hint="eastAsia"/>
-              </w:rPr>
-              <w:t>1</w:t>
-            </w:r>
           </w:p>
         </w:tc>
         <w:tc>
@@ -1156,16 +633,8 @@
               <w:jc w:val="center"/>
               <w:rPr>
                 <w:rFonts w:ascii="楷体_GB2312" w:eastAsia="楷体_GB2312"/>
-                <w:color w:val="FF0000"/>
-              </w:rPr>
-            </w:pPr>
-            <w:r>
-              <w:rPr>
-                <w:rFonts w:ascii="楷体_GB2312" w:eastAsia="楷体_GB2312" w:hint="eastAsia"/>
-                <w:color w:val="FF0000"/>
-              </w:rPr>
-              <w:t>你的姓名</w:t>
-            </w:r>
+              </w:rPr>
+            </w:pPr>
           </w:p>
         </w:tc>
         <w:tc>
@@ -1179,16 +648,8 @@
               <w:jc w:val="center"/>
               <w:rPr>
                 <w:rFonts w:ascii="楷体_GB2312" w:eastAsia="楷体_GB2312"/>
-                <w:color w:val="FF0000"/>
-              </w:rPr>
-            </w:pPr>
-            <w:r>
-              <w:rPr>
-                <w:rFonts w:ascii="楷体_GB2312" w:eastAsia="楷体_GB2312" w:hint="eastAsia"/>
-                <w:color w:val="FF0000"/>
-              </w:rPr>
-              <w:t>助理研究员</w:t>
-            </w:r>
+              </w:rPr>
+            </w:pPr>
           </w:p>
         </w:tc>
         <w:tc>
@@ -1202,16 +663,8 @@
               <w:jc w:val="center"/>
               <w:rPr>
                 <w:rFonts w:ascii="楷体_GB2312" w:eastAsia="楷体_GB2312"/>
-                <w:color w:val="FF0000"/>
-              </w:rPr>
-            </w:pPr>
-            <w:r>
-              <w:rPr>
-                <w:rFonts w:ascii="楷体_GB2312" w:eastAsia="楷体_GB2312" w:hint="eastAsia"/>
-                <w:color w:val="FF0000"/>
-              </w:rPr>
-              <w:t>中国科学技术大学</w:t>
-            </w:r>
+              </w:rPr>
+            </w:pPr>
           </w:p>
         </w:tc>
         <w:tc>
@@ -1260,12 +713,6 @@
                 <w:rFonts w:ascii="仿宋_GB2312" w:eastAsia="仿宋_GB2312"/>
               </w:rPr>
             </w:pPr>
-            <w:r>
-              <w:rPr>
-                <w:rFonts w:ascii="仿宋_GB2312" w:eastAsia="仿宋_GB2312" w:hint="eastAsia"/>
-              </w:rPr>
-              <w:t>2</w:t>
-            </w:r>
           </w:p>
         </w:tc>
         <w:tc>
@@ -1359,12 +806,6 @@
                 <w:rFonts w:ascii="仿宋_GB2312" w:eastAsia="仿宋_GB2312"/>
               </w:rPr>
             </w:pPr>
-            <w:r>
-              <w:rPr>
-                <w:rFonts w:ascii="仿宋_GB2312" w:eastAsia="仿宋_GB2312" w:hint="eastAsia"/>
-              </w:rPr>
-              <w:t>3</w:t>
-            </w:r>
           </w:p>
         </w:tc>
         <w:tc>
@@ -1458,12 +899,6 @@
                 <w:rFonts w:ascii="仿宋_GB2312" w:eastAsia="仿宋_GB2312"/>
               </w:rPr>
             </w:pPr>
-            <w:r>
-              <w:rPr>
-                <w:rFonts w:ascii="仿宋_GB2312" w:eastAsia="仿宋_GB2312" w:hint="eastAsia"/>
-              </w:rPr>
-              <w:t>4</w:t>
-            </w:r>
           </w:p>
         </w:tc>
         <w:tc>
@@ -1548,33 +983,21 @@
         <w:tc>
           <w:tcPr>
             <w:tcW w:w="704" w:type="dxa"/>
-            <w:tcBorders>
-              <w:bottom w:val="single" w:sz="4" w:space="0" w:color="auto"/>
-            </w:tcBorders>
-            <w:vAlign w:val="center"/>
-          </w:tcPr>
-          <w:p>
-            <w:pPr>
-              <w:jc w:val="center"/>
-              <w:rPr>
-                <w:rFonts w:ascii="仿宋_GB2312" w:eastAsia="仿宋_GB2312"/>
-              </w:rPr>
-            </w:pPr>
-            <w:r>
-              <w:rPr>
-                <w:rFonts w:ascii="仿宋_GB2312" w:eastAsia="仿宋_GB2312" w:hint="eastAsia"/>
-              </w:rPr>
-              <w:t>5</w:t>
-            </w:r>
+            <w:vAlign w:val="center"/>
+          </w:tcPr>
+          <w:p>
+            <w:pPr>
+              <w:jc w:val="center"/>
+              <w:rPr>
+                <w:rFonts w:ascii="仿宋_GB2312" w:eastAsia="仿宋_GB2312"/>
+              </w:rPr>
+            </w:pPr>
           </w:p>
         </w:tc>
         <w:tc>
           <w:tcPr>
             <w:tcW w:w="1134" w:type="dxa"/>
             <w:gridSpan w:val="2"/>
-            <w:tcBorders>
-              <w:bottom w:val="single" w:sz="4" w:space="0" w:color="auto"/>
-            </w:tcBorders>
             <w:vAlign w:val="center"/>
           </w:tcPr>
           <w:p>
@@ -1590,9 +1013,6 @@
           <w:tcPr>
             <w:tcW w:w="1407" w:type="dxa"/>
             <w:gridSpan w:val="2"/>
-            <w:tcBorders>
-              <w:bottom w:val="single" w:sz="4" w:space="0" w:color="auto"/>
-            </w:tcBorders>
             <w:vAlign w:val="center"/>
           </w:tcPr>
           <w:p>
@@ -1608,9 +1028,6 @@
           <w:tcPr>
             <w:tcW w:w="1995" w:type="dxa"/>
             <w:gridSpan w:val="2"/>
-            <w:tcBorders>
-              <w:bottom w:val="single" w:sz="4" w:space="0" w:color="auto"/>
-            </w:tcBorders>
             <w:vAlign w:val="center"/>
           </w:tcPr>
           <w:p>
@@ -1626,9 +1043,6 @@
           <w:tcPr>
             <w:tcW w:w="2874" w:type="dxa"/>
             <w:gridSpan w:val="2"/>
-            <w:tcBorders>
-              <w:bottom w:val="single" w:sz="4" w:space="0" w:color="auto"/>
-            </w:tcBorders>
             <w:vAlign w:val="center"/>
           </w:tcPr>
           <w:p>
@@ -1643,9 +1057,6 @@
         <w:tc>
           <w:tcPr>
             <w:tcW w:w="1623" w:type="dxa"/>
-            <w:tcBorders>
-              <w:bottom w:val="single" w:sz="4" w:space="0" w:color="auto"/>
-            </w:tcBorders>
             <w:vAlign w:val="center"/>
           </w:tcPr>
           <w:p>
@@ -1666,37 +1077,20 @@
           <w:tcPr>
             <w:tcW w:w="1622" w:type="dxa"/>
             <w:gridSpan w:val="2"/>
-            <w:tcBorders>
-              <w:top w:val="single" w:sz="4" w:space="0" w:color="auto"/>
-              <w:bottom w:val="single" w:sz="4" w:space="0" w:color="auto"/>
-              <w:right w:val="nil"/>
-            </w:tcBorders>
-            <w:vAlign w:val="center"/>
-          </w:tcPr>
-          <w:p>
-            <w:pPr>
-              <w:rPr>
-                <w:rFonts w:ascii="仿宋_GB2312" w:eastAsia="仿宋_GB2312"/>
-              </w:rPr>
-            </w:pPr>
-            <w:r>
-              <w:rPr>
-                <w:rFonts w:ascii="仿宋_GB2312" w:eastAsia="仿宋_GB2312" w:hint="eastAsia"/>
-              </w:rPr>
-              <w:t>课题负责人</w:t>
-            </w:r>
+            <w:vAlign w:val="center"/>
+          </w:tcPr>
+          <w:p>
+            <w:pPr>
+              <w:rPr>
+                <w:rFonts w:ascii="仿宋_GB2312" w:eastAsia="仿宋_GB2312"/>
+              </w:rPr>
+            </w:pPr>
           </w:p>
         </w:tc>
         <w:tc>
           <w:tcPr>
             <w:tcW w:w="1623" w:type="dxa"/>
             <w:gridSpan w:val="3"/>
-            <w:tcBorders>
-              <w:top w:val="single" w:sz="4" w:space="0" w:color="auto"/>
-              <w:left w:val="nil"/>
-              <w:bottom w:val="single" w:sz="4" w:space="0" w:color="auto"/>
-              <w:right w:val="nil"/>
-            </w:tcBorders>
             <w:vAlign w:val="center"/>
           </w:tcPr>
           <w:p>
@@ -1710,44 +1104,20 @@
         <w:tc>
           <w:tcPr>
             <w:tcW w:w="1623" w:type="dxa"/>
-            <w:tcBorders>
-              <w:top w:val="single" w:sz="4" w:space="0" w:color="auto"/>
-              <w:left w:val="nil"/>
-              <w:bottom w:val="single" w:sz="4" w:space="0" w:color="auto"/>
-              <w:right w:val="nil"/>
-            </w:tcBorders>
-            <w:vAlign w:val="center"/>
-          </w:tcPr>
-          <w:p>
-            <w:pPr>
-              <w:rPr>
-                <w:rFonts w:ascii="仿宋_GB2312" w:eastAsia="仿宋_GB2312"/>
-              </w:rPr>
-            </w:pPr>
-            <w:r>
-              <w:rPr>
-                <w:rFonts w:ascii="仿宋_GB2312" w:eastAsia="仿宋_GB2312" w:hint="eastAsia"/>
-              </w:rPr>
-              <w:t>签字</w:t>
-            </w:r>
-            <w:r>
-              <w:rPr>
-                <w:rFonts w:ascii="仿宋_GB2312" w:eastAsia="仿宋_GB2312" w:hint="eastAsia"/>
-              </w:rPr>
-              <w:t>：</w:t>
-            </w:r>
+            <w:vAlign w:val="center"/>
+          </w:tcPr>
+          <w:p>
+            <w:pPr>
+              <w:rPr>
+                <w:rFonts w:ascii="仿宋_GB2312" w:eastAsia="仿宋_GB2312"/>
+              </w:rPr>
+            </w:pPr>
           </w:p>
         </w:tc>
         <w:tc>
           <w:tcPr>
             <w:tcW w:w="1623" w:type="dxa"/>
             <w:gridSpan w:val="2"/>
-            <w:tcBorders>
-              <w:top w:val="single" w:sz="4" w:space="0" w:color="auto"/>
-              <w:left w:val="nil"/>
-              <w:bottom w:val="single" w:sz="4" w:space="0" w:color="auto"/>
-              <w:right w:val="nil"/>
-            </w:tcBorders>
             <w:vAlign w:val="center"/>
           </w:tcPr>
           <w:p>
@@ -1761,87 +1131,40 @@
         <w:tc>
           <w:tcPr>
             <w:tcW w:w="1623" w:type="dxa"/>
-            <w:tcBorders>
-              <w:top w:val="single" w:sz="4" w:space="0" w:color="auto"/>
-              <w:left w:val="nil"/>
-              <w:bottom w:val="single" w:sz="4" w:space="0" w:color="auto"/>
-              <w:right w:val="nil"/>
-            </w:tcBorders>
-            <w:vAlign w:val="center"/>
-          </w:tcPr>
-          <w:p>
-            <w:pPr>
-              <w:rPr>
-                <w:rFonts w:ascii="仿宋_GB2312" w:eastAsia="仿宋_GB2312"/>
-              </w:rPr>
-            </w:pPr>
-            <w:r>
-              <w:rPr>
-                <w:rFonts w:ascii="仿宋_GB2312" w:eastAsia="仿宋_GB2312" w:hint="eastAsia"/>
-              </w:rPr>
-              <w:t>日期：</w:t>
-            </w:r>
+            <w:vAlign w:val="center"/>
+          </w:tcPr>
+          <w:p>
+            <w:pPr>
+              <w:rPr>
+                <w:rFonts w:ascii="仿宋_GB2312" w:eastAsia="仿宋_GB2312"/>
+              </w:rPr>
+            </w:pPr>
           </w:p>
         </w:tc>
         <w:tc>
           <w:tcPr>
             <w:tcW w:w="1623" w:type="dxa"/>
-            <w:tcBorders>
-              <w:top w:val="single" w:sz="4" w:space="0" w:color="auto"/>
-              <w:left w:val="nil"/>
-              <w:bottom w:val="single" w:sz="4" w:space="0" w:color="auto"/>
-            </w:tcBorders>
-            <w:vAlign w:val="center"/>
-          </w:tcPr>
-          <w:p>
-            <w:pPr>
-              <w:rPr>
-                <w:rFonts w:ascii="仿宋_GB2312" w:eastAsia="仿宋_GB2312"/>
-              </w:rPr>
-            </w:pPr>
-          </w:p>
-        </w:tc>
-      </w:tr>
-      <w:tr>
-        <w:trPr>
-          <w:trHeight w:val="454"/>
+            <w:vAlign w:val="center"/>
+          </w:tcPr>
+          <w:p>
+            <w:pPr>
+              <w:rPr>
+                <w:rFonts w:ascii="仿宋_GB2312" w:eastAsia="仿宋_GB2312"/>
+              </w:rPr>
+            </w:pPr>
+          </w:p>
+        </w:tc>
+      </w:tr>
+      <w:tr>
+        <w:trPr>
+          <w:trHeight w:val="964"/>
         </w:trPr>
         <w:tc>
           <w:tcPr>
             <w:tcW w:w="9737" w:type="dxa"/>
             <w:gridSpan w:val="10"/>
-            <w:tcBorders>
-              <w:top w:val="single" w:sz="4" w:space="0" w:color="auto"/>
-              <w:bottom w:val="nil"/>
-            </w:tcBorders>
-            <w:vAlign w:val="center"/>
-          </w:tcPr>
-          <w:p>
-            <w:pPr>
-              <w:rPr>
-                <w:rFonts w:ascii="仿宋_GB2312" w:eastAsia="仿宋_GB2312"/>
-              </w:rPr>
-            </w:pPr>
-            <w:r>
-              <w:rPr>
-                <w:rFonts w:ascii="仿宋_GB2312" w:eastAsia="仿宋_GB2312" w:hint="eastAsia"/>
-              </w:rPr>
-              <w:t>研究室（中心）验收结论</w:t>
-            </w:r>
-            <w:r>
-              <w:rPr>
-                <w:rFonts w:ascii="仿宋_GB2312" w:eastAsia="仿宋_GB2312" w:hint="eastAsia"/>
-              </w:rPr>
-              <w:t>：</w:t>
-            </w:r>
-          </w:p>
-          <w:p>
-            <w:pPr>
-              <w:rPr>
-                <w:rFonts w:ascii="仿宋_GB2312" w:eastAsia="仿宋_GB2312"/>
-              </w:rPr>
-            </w:pPr>
-          </w:p>
+            <w:vAlign w:val="center"/>
+          </w:tcPr>
           <w:p>
             <w:pPr>
               <w:rPr>
@@ -1859,11 +1182,6 @@
           <w:tcPr>
             <w:tcW w:w="1622" w:type="dxa"/>
             <w:gridSpan w:val="2"/>
-            <w:tcBorders>
-              <w:top w:val="nil"/>
-              <w:bottom w:val="single" w:sz="4" w:space="0" w:color="auto"/>
-              <w:right w:val="nil"/>
-            </w:tcBorders>
             <w:vAlign w:val="center"/>
           </w:tcPr>
           <w:p>
@@ -1878,12 +1196,6 @@
           <w:tcPr>
             <w:tcW w:w="1623" w:type="dxa"/>
             <w:gridSpan w:val="3"/>
-            <w:tcBorders>
-              <w:top w:val="nil"/>
-              <w:left w:val="nil"/>
-              <w:bottom w:val="single" w:sz="4" w:space="0" w:color="auto"/>
-              <w:right w:val="nil"/>
-            </w:tcBorders>
             <w:vAlign w:val="center"/>
           </w:tcPr>
           <w:p>
@@ -1897,38 +1209,20 @@
         <w:tc>
           <w:tcPr>
             <w:tcW w:w="1623" w:type="dxa"/>
-            <w:tcBorders>
-              <w:top w:val="nil"/>
-              <w:left w:val="nil"/>
-              <w:bottom w:val="single" w:sz="4" w:space="0" w:color="auto"/>
-              <w:right w:val="nil"/>
-            </w:tcBorders>
-            <w:vAlign w:val="center"/>
-          </w:tcPr>
-          <w:p>
-            <w:pPr>
-              <w:rPr>
-                <w:rFonts w:ascii="仿宋_GB2312" w:eastAsia="仿宋_GB2312"/>
-              </w:rPr>
-            </w:pPr>
-            <w:r>
-              <w:rPr>
-                <w:rFonts w:ascii="仿宋_GB2312" w:eastAsia="仿宋_GB2312" w:hint="eastAsia"/>
-              </w:rPr>
-              <w:t>签字：</w:t>
-            </w:r>
+            <w:vAlign w:val="center"/>
+          </w:tcPr>
+          <w:p>
+            <w:pPr>
+              <w:rPr>
+                <w:rFonts w:ascii="仿宋_GB2312" w:eastAsia="仿宋_GB2312"/>
+              </w:rPr>
+            </w:pPr>
           </w:p>
         </w:tc>
         <w:tc>
           <w:tcPr>
             <w:tcW w:w="1623" w:type="dxa"/>
             <w:gridSpan w:val="2"/>
-            <w:tcBorders>
-              <w:top w:val="nil"/>
-              <w:left w:val="nil"/>
-              <w:bottom w:val="single" w:sz="4" w:space="0" w:color="auto"/>
-              <w:right w:val="nil"/>
-            </w:tcBorders>
             <w:vAlign w:val="center"/>
           </w:tcPr>
           <w:p>
@@ -1942,73 +1236,40 @@
         <w:tc>
           <w:tcPr>
             <w:tcW w:w="1623" w:type="dxa"/>
-            <w:tcBorders>
-              <w:top w:val="nil"/>
-              <w:left w:val="nil"/>
-              <w:bottom w:val="single" w:sz="4" w:space="0" w:color="auto"/>
-              <w:right w:val="nil"/>
-            </w:tcBorders>
-            <w:vAlign w:val="center"/>
-          </w:tcPr>
-          <w:p>
-            <w:pPr>
-              <w:rPr>
-                <w:rFonts w:ascii="仿宋_GB2312" w:eastAsia="仿宋_GB2312"/>
-              </w:rPr>
-            </w:pPr>
-            <w:r>
-              <w:rPr>
-                <w:rFonts w:ascii="仿宋_GB2312" w:eastAsia="仿宋_GB2312" w:hint="eastAsia"/>
-              </w:rPr>
-              <w:t>日期：</w:t>
-            </w:r>
+            <w:vAlign w:val="center"/>
+          </w:tcPr>
+          <w:p>
+            <w:pPr>
+              <w:rPr>
+                <w:rFonts w:ascii="仿宋_GB2312" w:eastAsia="仿宋_GB2312"/>
+              </w:rPr>
+            </w:pPr>
           </w:p>
         </w:tc>
         <w:tc>
           <w:tcPr>
             <w:tcW w:w="1623" w:type="dxa"/>
-            <w:tcBorders>
-              <w:top w:val="nil"/>
-              <w:left w:val="nil"/>
-              <w:bottom w:val="single" w:sz="4" w:space="0" w:color="auto"/>
-            </w:tcBorders>
-            <w:vAlign w:val="center"/>
-          </w:tcPr>
-          <w:p>
-            <w:pPr>
-              <w:rPr>
-                <w:rFonts w:ascii="仿宋_GB2312" w:eastAsia="仿宋_GB2312"/>
-              </w:rPr>
-            </w:pPr>
-          </w:p>
-        </w:tc>
-      </w:tr>
-      <w:tr>
-        <w:trPr>
-          <w:trHeight w:val="454"/>
+            <w:vAlign w:val="center"/>
+          </w:tcPr>
+          <w:p>
+            <w:pPr>
+              <w:rPr>
+                <w:rFonts w:ascii="仿宋_GB2312" w:eastAsia="仿宋_GB2312"/>
+              </w:rPr>
+            </w:pPr>
+          </w:p>
+        </w:tc>
+      </w:tr>
+      <w:tr>
+        <w:trPr>
+          <w:trHeight w:val="624"/>
         </w:trPr>
         <w:tc>
           <w:tcPr>
             <w:tcW w:w="9737" w:type="dxa"/>
             <w:gridSpan w:val="10"/>
-            <w:tcBorders>
-              <w:bottom w:val="nil"/>
-            </w:tcBorders>
-            <w:vAlign w:val="center"/>
-          </w:tcPr>
-          <w:p>
-            <w:pPr>
-              <w:rPr>
-                <w:rFonts w:ascii="仿宋_GB2312" w:eastAsia="仿宋_GB2312"/>
-              </w:rPr>
-            </w:pPr>
-            <w:r>
-              <w:rPr>
-                <w:rFonts w:ascii="仿宋_GB2312" w:eastAsia="仿宋_GB2312" w:hint="eastAsia"/>
-              </w:rPr>
-              <w:t>科研办审核意见：</w:t>
-            </w:r>
-          </w:p>
+            <w:vAlign w:val="center"/>
+          </w:tcPr>
           <w:p>
             <w:pPr>
               <w:rPr>
@@ -2026,36 +1287,19 @@
           <w:tcPr>
             <w:tcW w:w="3245" w:type="dxa"/>
             <w:gridSpan w:val="5"/>
-            <w:tcBorders>
-              <w:top w:val="nil"/>
-              <w:bottom w:val="single" w:sz="4" w:space="0" w:color="auto"/>
-              <w:right w:val="nil"/>
-            </w:tcBorders>
-            <w:vAlign w:val="center"/>
-          </w:tcPr>
-          <w:p>
-            <w:pPr>
-              <w:rPr>
-                <w:rFonts w:ascii="仿宋_GB2312" w:eastAsia="仿宋_GB2312"/>
-              </w:rPr>
-            </w:pPr>
-            <w:r>
-              <w:rPr>
-                <w:rFonts w:ascii="仿宋_GB2312" w:eastAsia="仿宋_GB2312" w:hint="eastAsia"/>
-              </w:rPr>
-              <w:t>经办人（签字/日期）：</w:t>
-            </w:r>
+            <w:vAlign w:val="center"/>
+          </w:tcPr>
+          <w:p>
+            <w:pPr>
+              <w:rPr>
+                <w:rFonts w:ascii="仿宋_GB2312" w:eastAsia="仿宋_GB2312"/>
+              </w:rPr>
+            </w:pPr>
           </w:p>
         </w:tc>
         <w:tc>
           <w:tcPr>
             <w:tcW w:w="1623" w:type="dxa"/>
-            <w:tcBorders>
-              <w:top w:val="nil"/>
-              <w:left w:val="nil"/>
-              <w:bottom w:val="single" w:sz="4" w:space="0" w:color="auto"/>
-              <w:right w:val="nil"/>
-            </w:tcBorders>
             <w:vAlign w:val="center"/>
           </w:tcPr>
           <w:p>
@@ -2070,50 +1314,33 @@
           <w:tcPr>
             <w:tcW w:w="3246" w:type="dxa"/>
             <w:gridSpan w:val="3"/>
-            <w:tcBorders>
-              <w:top w:val="nil"/>
-              <w:left w:val="nil"/>
-              <w:bottom w:val="single" w:sz="4" w:space="0" w:color="auto"/>
-              <w:right w:val="nil"/>
-            </w:tcBorders>
-            <w:vAlign w:val="center"/>
-          </w:tcPr>
-          <w:p>
-            <w:pPr>
-              <w:rPr>
-                <w:rFonts w:ascii="仿宋_GB2312" w:eastAsia="仿宋_GB2312"/>
-              </w:rPr>
-            </w:pPr>
-            <w:r>
-              <w:rPr>
-                <w:rFonts w:ascii="仿宋_GB2312" w:eastAsia="仿宋_GB2312" w:hint="eastAsia"/>
-              </w:rPr>
-              <w:t>负责人（签字/日期）：</w:t>
-            </w:r>
+            <w:vAlign w:val="center"/>
+          </w:tcPr>
+          <w:p>
+            <w:pPr>
+              <w:rPr>
+                <w:rFonts w:ascii="仿宋_GB2312" w:eastAsia="仿宋_GB2312"/>
+              </w:rPr>
+            </w:pPr>
           </w:p>
         </w:tc>
         <w:tc>
           <w:tcPr>
             <w:tcW w:w="1623" w:type="dxa"/>
-            <w:tcBorders>
-              <w:top w:val="nil"/>
-              <w:left w:val="nil"/>
-              <w:bottom w:val="single" w:sz="4" w:space="0" w:color="auto"/>
-            </w:tcBorders>
-            <w:vAlign w:val="center"/>
-          </w:tcPr>
-          <w:p>
-            <w:pPr>
-              <w:rPr>
-                <w:rFonts w:ascii="仿宋_GB2312" w:eastAsia="仿宋_GB2312"/>
-              </w:rPr>
-            </w:pPr>
-          </w:p>
-        </w:tc>
-      </w:tr>
-      <w:tr>
-        <w:trPr>
-          <w:trHeight w:val="454"/>
+            <w:vAlign w:val="center"/>
+          </w:tcPr>
+          <w:p>
+            <w:pPr>
+              <w:rPr>
+                <w:rFonts w:ascii="仿宋_GB2312" w:eastAsia="仿宋_GB2312"/>
+              </w:rPr>
+            </w:pPr>
+          </w:p>
+        </w:tc>
+      </w:tr>
+      <w:tr>
+        <w:trPr>
+          <w:trHeight w:val="1247"/>
         </w:trPr>
         <w:tc>
           <w:tcPr>
@@ -2125,115 +1352,8 @@
             <w:pPr>
               <w:rPr>
                 <w:rFonts w:ascii="仿宋_GB2312" w:eastAsia="仿宋_GB2312"/>
-                <w:sz w:val="18"/>
-                <w:szCs w:val="18"/>
-              </w:rPr>
-            </w:pPr>
-            <w:r>
-              <w:rPr>
-                <w:rFonts w:ascii="仿宋_GB2312" w:eastAsia="仿宋_GB2312" w:hint="eastAsia"/>
-                <w:sz w:val="18"/>
-                <w:szCs w:val="18"/>
-              </w:rPr>
-              <w:t>备注：</w:t>
-            </w:r>
-          </w:p>
-          <w:p>
-            <w:pPr>
-              <w:rPr>
-                <w:rFonts w:ascii="仿宋_GB2312" w:eastAsia="仿宋_GB2312"/>
-                <w:sz w:val="18"/>
-                <w:szCs w:val="18"/>
-              </w:rPr>
-            </w:pPr>
-            <w:r>
-              <w:rPr>
-                <w:rFonts w:ascii="仿宋_GB2312" w:eastAsia="仿宋_GB2312" w:hint="eastAsia"/>
-                <w:sz w:val="18"/>
-                <w:szCs w:val="18"/>
-              </w:rPr>
-              <w:t>1</w:t>
-            </w:r>
-            <w:r>
-              <w:rPr>
-                <w:rFonts w:ascii="仿宋_GB2312" w:eastAsia="仿宋_GB2312" w:hint="eastAsia"/>
-                <w:sz w:val="18"/>
-                <w:szCs w:val="18"/>
-              </w:rPr>
-              <w:t>.</w:t>
-            </w:r>
-            <w:r>
-              <w:rPr>
-                <w:rFonts w:ascii="仿宋_GB2312" w:eastAsia="仿宋_GB2312" w:hint="eastAsia"/>
-                <w:sz w:val="18"/>
-                <w:szCs w:val="18"/>
-              </w:rPr>
-              <w:t>此表用于5万元（含）以上采购设备的验收。</w:t>
-            </w:r>
-          </w:p>
-          <w:p>
-            <w:pPr>
-              <w:rPr>
-                <w:rFonts w:ascii="仿宋_GB2312" w:eastAsia="仿宋_GB2312"/>
-                <w:sz w:val="18"/>
-                <w:szCs w:val="18"/>
-              </w:rPr>
-            </w:pPr>
-            <w:r>
-              <w:rPr>
-                <w:rFonts w:ascii="仿宋_GB2312" w:eastAsia="仿宋_GB2312" w:hint="eastAsia"/>
-                <w:sz w:val="18"/>
-                <w:szCs w:val="18"/>
-              </w:rPr>
-              <w:t>2</w:t>
-            </w:r>
-            <w:r>
-              <w:rPr>
-                <w:rFonts w:ascii="仿宋_GB2312" w:eastAsia="仿宋_GB2312" w:hint="eastAsia"/>
-                <w:sz w:val="18"/>
-                <w:szCs w:val="18"/>
-              </w:rPr>
-              <w:t>.</w:t>
-            </w:r>
-            <w:r>
-              <w:rPr>
-                <w:rFonts w:ascii="仿宋_GB2312" w:eastAsia="仿宋_GB2312" w:hint="eastAsia"/>
-                <w:sz w:val="18"/>
-                <w:szCs w:val="18"/>
-              </w:rPr>
-              <w:t>50万元以下的设备采购，验收组专家不得少于3人；50万元（含）以上的设备采购，验收组专家不得少于5人。</w:t>
-            </w:r>
-          </w:p>
-          <w:p>
-            <w:pPr>
-              <w:rPr>
-                <w:rFonts w:ascii="仿宋_GB2312" w:eastAsia="仿宋_GB2312"/>
-              </w:rPr>
-            </w:pPr>
-            <w:r>
-              <w:rPr>
-                <w:rFonts w:ascii="仿宋_GB2312" w:eastAsia="仿宋_GB2312" w:hint="eastAsia"/>
-                <w:sz w:val="18"/>
-                <w:szCs w:val="18"/>
-              </w:rPr>
-              <w:t>3</w:t>
-            </w:r>
-            <w:r>
-              <w:rPr>
-                <w:rFonts w:ascii="仿宋_GB2312" w:eastAsia="仿宋_GB2312" w:hint="eastAsia"/>
-                <w:sz w:val="18"/>
-                <w:szCs w:val="18"/>
-              </w:rPr>
-              <w:t>.</w:t>
-            </w:r>
-            <w:r>
-              <w:rPr>
-                <w:rFonts w:ascii="仿宋_GB2312" w:eastAsia="仿宋_GB2312" w:hint="eastAsia"/>
-                <w:sz w:val="18"/>
-                <w:szCs w:val="18"/>
-              </w:rPr>
-              <w:t>验收组专家必须具有中级（含）以上职称，且具有副高级（含）以上职称的专家必须占所有专家数量的半数以上。</w:t>
-            </w:r>
+              </w:rPr>
+            </w:pPr>
           </w:p>
         </w:tc>
       </w:tr>
@@ -2303,10 +1423,14 @@
         <w:bottom w:val="none" w:sz="0" w:space="0" w:color="auto"/>
       </w:pBdr>
       <w:jc w:val="left"/>
+      <w:rPr>
+        <w:color w:val="FFFFFF" w:themeColor="background1"/>
+      </w:rPr>
     </w:pPr>
     <w:r>
       <w:rPr>
         <w:rFonts w:hint="eastAsia"/>
+        <w:color w:val="FFFFFF" w:themeColor="background1"/>
       </w:rPr>
       <w:t>中国科学院合肥物质科学研究院</w:t>
     </w:r>
